--- a/Hola mundo.docx
+++ b/Hola mundo.docx
@@ -13,6 +13,48 @@
           <w:lang w:val="es-MX"/>
         </w:rPr>
         <w:t>Hola mundo</w:t>
+      </w:r>
+    </w:p>
+    <w:p>
+      <w:pPr>
+        <w:rPr>
+          <w:lang w:val="es-MX"/>
+        </w:rPr>
+      </w:pPr>
+    </w:p>
+    <w:p>
+      <w:pPr>
+        <w:rPr>
+          <w:lang w:val="es-MX"/>
+        </w:rPr>
+      </w:pPr>
+    </w:p>
+    <w:p>
+      <w:pPr>
+        <w:rPr>
+          <w:u w:val="single"/>
+          <w:lang w:val="es-MX"/>
+        </w:rPr>
+      </w:pPr>
+      <w:r>
+        <w:rPr>
+          <w:lang w:val="es-MX"/>
+        </w:rPr>
+        <w:t xml:space="preserve">Este es el primer cambio desde mi primer </w:t>
+      </w:r>
+      <w:proofErr w:type="spellStart"/>
+      <w:r>
+        <w:rPr>
+          <w:lang w:val="es-MX"/>
+        </w:rPr>
+        <w:t>commit</w:t>
+      </w:r>
+      <w:proofErr w:type="spellEnd"/>
+      <w:r>
+        <w:rPr>
+          <w:lang w:val="es-MX"/>
+        </w:rPr>
+        <w:t xml:space="preserve"> </w:t>
       </w:r>
     </w:p>
     <w:sectPr>

--- a/Hola mundo.docx
+++ b/Hola mundo.docx
@@ -55,6 +55,37 @@
           <w:lang w:val="es-MX"/>
         </w:rPr>
         <w:t xml:space="preserve"> </w:t>
+      </w:r>
+    </w:p>
+    <w:p>
+      <w:pPr>
+        <w:rPr>
+          <w:u w:val="single"/>
+          <w:lang w:val="es-MX"/>
+        </w:rPr>
+      </w:pPr>
+    </w:p>
+    <w:p>
+      <w:pPr>
+        <w:rPr>
+          <w:u w:val="single"/>
+          <w:lang w:val="es-MX"/>
+        </w:rPr>
+      </w:pPr>
+    </w:p>
+    <w:p>
+      <w:pPr>
+        <w:rPr>
+          <w:u w:val="single"/>
+          <w:lang w:val="es-MX"/>
+        </w:rPr>
+      </w:pPr>
+      <w:r>
+        <w:rPr>
+          <w:u w:val="single"/>
+          <w:lang w:val="es-MX"/>
+        </w:rPr>
+        <w:t xml:space="preserve">Este es un cambio que he hecho en la rama “test” </w:t>
       </w:r>
     </w:p>
     <w:sectPr>
